--- a/assets/docs/curriculum_vitae_oditza_gaete.docx
+++ b/assets/docs/curriculum_vitae_oditza_gaete.docx
@@ -311,47 +311,7 @@
               <w:t>en</w:t>
             </w:r>
             <w:r>
-              <w:t xml:space="preserve"> el área del </w:t>
-            </w:r>
-            <w:proofErr w:type="spellStart"/>
-            <w:r>
-              <w:t>frontend</w:t>
-            </w:r>
-            <w:proofErr w:type="spellEnd"/>
-            <w:r>
-              <w:t xml:space="preserve"> con </w:t>
-            </w:r>
-            <w:proofErr w:type="spellStart"/>
-            <w:r>
-              <w:t>VueJs</w:t>
-            </w:r>
-            <w:proofErr w:type="spellEnd"/>
-            <w:r>
-              <w:t xml:space="preserve"> o </w:t>
-            </w:r>
-            <w:proofErr w:type="spellStart"/>
-            <w:r>
-              <w:t>ReactJs</w:t>
-            </w:r>
-            <w:proofErr w:type="spellEnd"/>
-            <w:r>
-              <w:t xml:space="preserve">, y en </w:t>
-            </w:r>
-            <w:proofErr w:type="spellStart"/>
-            <w:r>
-              <w:t>backend</w:t>
-            </w:r>
-            <w:proofErr w:type="spellEnd"/>
-            <w:r>
-              <w:t xml:space="preserve"> he trabajado haciendo APIS con </w:t>
-            </w:r>
-            <w:proofErr w:type="spellStart"/>
-            <w:r>
-              <w:t>NodeJs</w:t>
-            </w:r>
-            <w:proofErr w:type="spellEnd"/>
-            <w:r>
-              <w:t>.</w:t>
+              <w:t xml:space="preserve"> el área del frontend con VueJs o ReactJs, y en backend he trabajado haciendo APIS con NodeJs.</w:t>
             </w:r>
           </w:p>
           <w:p/>
@@ -403,7 +363,6 @@
             <w:r>
               <w:t xml:space="preserve">Proyecto de 3 meses de un sistema de remuneraciones hecho en </w:t>
             </w:r>
-            <w:proofErr w:type="spellStart"/>
             <w:r>
               <w:rPr>
                 <w:b/>
@@ -411,11 +370,9 @@
               </w:rPr>
               <w:t>Quasar</w:t>
             </w:r>
-            <w:proofErr w:type="spellEnd"/>
             <w:r>
               <w:t xml:space="preserve"> y </w:t>
             </w:r>
-            <w:proofErr w:type="spellStart"/>
             <w:r>
               <w:rPr>
                 <w:b/>
@@ -423,7 +380,6 @@
               </w:rPr>
               <w:t>Firebase</w:t>
             </w:r>
-            <w:proofErr w:type="spellEnd"/>
             <w:r>
               <w:t xml:space="preserve"> para la empresa Comercial Sagat Ltda.</w:t>
             </w:r>
@@ -502,17 +458,8 @@
               </w:numPr>
             </w:pPr>
             <w:r>
-              <w:t xml:space="preserve">Participante en equipo de desarrollo proyecto AIRE con vinculación con el medio, desempeñándome como desarrolladora </w:t>
+              <w:t>Participante en equipo de desarrollo proyecto AIRE con vinculación con el medio, desempeñándome como desarrolladora Frontend (</w:t>
             </w:r>
-            <w:proofErr w:type="spellStart"/>
-            <w:r>
-              <w:t>Frontend</w:t>
-            </w:r>
-            <w:proofErr w:type="spellEnd"/>
-            <w:r>
-              <w:t xml:space="preserve"> (</w:t>
-            </w:r>
-            <w:proofErr w:type="spellStart"/>
             <w:r>
               <w:rPr>
                 <w:b/>
@@ -520,7 +467,6 @@
               </w:rPr>
               <w:t>Vue</w:t>
             </w:r>
-            <w:proofErr w:type="spellEnd"/>
             <w:r>
               <w:rPr>
                 <w:b/>
@@ -529,15 +475,7 @@
               <w:t xml:space="preserve"> JS</w:t>
             </w:r>
             <w:r>
-              <w:t xml:space="preserve">) y </w:t>
-            </w:r>
-            <w:proofErr w:type="spellStart"/>
-            <w:r>
-              <w:t>Backend</w:t>
-            </w:r>
-            <w:proofErr w:type="spellEnd"/>
-            <w:r>
-              <w:t xml:space="preserve"> (</w:t>
+              <w:t>) y Backend (</w:t>
             </w:r>
             <w:r>
               <w:rPr>
@@ -592,39 +530,7 @@
           </w:p>
           <w:p>
             <w:r>
-              <w:t xml:space="preserve">Carrera compuesta por 21 cursos, incluyendo HTML y CSS, </w:t>
-            </w:r>
-            <w:proofErr w:type="spellStart"/>
-            <w:r>
-              <w:t>Responsive</w:t>
-            </w:r>
-            <w:proofErr w:type="spellEnd"/>
-            <w:r>
-              <w:t xml:space="preserve"> </w:t>
-            </w:r>
-            <w:proofErr w:type="spellStart"/>
-            <w:r>
-              <w:t>Design</w:t>
-            </w:r>
-            <w:proofErr w:type="spellEnd"/>
-            <w:r>
-              <w:t xml:space="preserve">, </w:t>
-            </w:r>
-            <w:proofErr w:type="spellStart"/>
-            <w:r>
-              <w:t>Javascript</w:t>
-            </w:r>
-            <w:proofErr w:type="spellEnd"/>
-            <w:r>
-              <w:t xml:space="preserve">, jQuery, Preprocesadores CSS, Bootstrap, </w:t>
-            </w:r>
-            <w:proofErr w:type="spellStart"/>
-            <w:r>
-              <w:t>Foundation</w:t>
-            </w:r>
-            <w:proofErr w:type="spellEnd"/>
-            <w:r>
-              <w:t>, React.js y Optimización de carga de sitios web.</w:t>
+              <w:t>Carrera compuesta por 21 cursos, incluyendo HTML y CSS, Responsive Design, Javascript, jQuery, Preprocesadores CSS, Bootstrap, Foundation, React.js y Optimización de carga de sitios web.</w:t>
             </w:r>
           </w:p>
           <w:p/>
@@ -656,34 +562,10 @@
           </w:p>
           <w:p>
             <w:r>
-              <w:t xml:space="preserve">Proyecto final para un curso de </w:t>
-            </w:r>
-            <w:proofErr w:type="spellStart"/>
-            <w:r>
-              <w:t>React</w:t>
-            </w:r>
-            <w:proofErr w:type="spellEnd"/>
-            <w:r>
-              <w:t xml:space="preserve"> </w:t>
-            </w:r>
-            <w:proofErr w:type="spellStart"/>
-            <w:r>
-              <w:t>Hooks</w:t>
-            </w:r>
-            <w:proofErr w:type="spellEnd"/>
-            <w:r>
-              <w:t xml:space="preserve"> </w:t>
+              <w:t xml:space="preserve">Proyecto final para un curso de React Hooks </w:t>
             </w:r>
             <w:r>
-              <w:t xml:space="preserve">impartido por </w:t>
-            </w:r>
-            <w:proofErr w:type="spellStart"/>
-            <w:r>
-              <w:t>Platzi</w:t>
-            </w:r>
-            <w:proofErr w:type="spellEnd"/>
-            <w:r>
-              <w:t>.</w:t>
+              <w:t>impartido por Platzi.</w:t>
             </w:r>
           </w:p>
           <w:p>
@@ -734,10 +616,7 @@
               </w:rPr>
             </w:pPr>
             <w:r>
-              <w:t xml:space="preserve">mini-proyecto lectura de api con </w:t>
-            </w:r>
-            <w:r>
-              <w:t>VUEjs</w:t>
+              <w:t>mini-proyecto lectura de api con VUEjs</w:t>
             </w:r>
             <w:r>
               <w:rPr>
@@ -746,10 +625,7 @@
               <w:t xml:space="preserve"> • </w:t>
             </w:r>
             <w:r>
-              <w:t>202</w:t>
-            </w:r>
-            <w:r>
-              <w:t>0</w:t>
+              <w:t>2020</w:t>
             </w:r>
             <w:r>
               <w:rPr>
@@ -760,26 +636,7 @@
           </w:p>
           <w:p>
             <w:r>
-              <w:t xml:space="preserve">Proyecto final para un curso de </w:t>
-            </w:r>
-            <w:proofErr w:type="spellStart"/>
-            <w:r>
-              <w:t>Vue</w:t>
-            </w:r>
-            <w:proofErr w:type="spellEnd"/>
-            <w:r>
-              <w:t xml:space="preserve"> JS</w:t>
-            </w:r>
-            <w:r>
-              <w:t xml:space="preserve"> impartido por </w:t>
-            </w:r>
-            <w:proofErr w:type="spellStart"/>
-            <w:r>
-              <w:t>Platzi</w:t>
-            </w:r>
-            <w:proofErr w:type="spellEnd"/>
-            <w:r>
-              <w:t>.</w:t>
+              <w:t>Proyecto final para un curso de Vue JS impartido por Platzi.</w:t>
             </w:r>
           </w:p>
           <w:p>
@@ -813,24 +670,7 @@
                 <w:rPr>
                   <w:rStyle w:val="Hipervnculo"/>
                 </w:rPr>
-                <w:t>https://github.com/alisongaete/</w:t>
-              </w:r>
-              <w:r>
-                <w:t xml:space="preserve"> </w:t>
-              </w:r>
-              <w:proofErr w:type="spellStart"/>
-              <w:r>
-                <w:rPr>
-                  <w:rStyle w:val="Hipervnculo"/>
-                </w:rPr>
-                <w:t>vue-pokeapi</w:t>
-              </w:r>
-              <w:proofErr w:type="spellEnd"/>
-              <w:r>
-                <w:rPr>
-                  <w:rStyle w:val="Hipervnculo"/>
-                </w:rPr>
-                <w:t xml:space="preserve"> </w:t>
+                <w:t xml:space="preserve">https://github.com/alisongaete/vue-pokeapi </w:t>
               </w:r>
             </w:hyperlink>
           </w:p>
@@ -7220,6 +7060,7 @@
   <w:style w:type="character" w:default="1" w:styleId="Fuentedeprrafopredeter">
     <w:name w:val="Default Paragraph Font"/>
     <w:uiPriority w:val="1"/>
+    <w:semiHidden/>
     <w:unhideWhenUsed/>
   </w:style>
   <w:style w:type="table" w:default="1" w:styleId="Tablanormal">
@@ -32200,6 +32041,7 @@
     <w:rsid w:val="00157D41"/>
     <w:rsid w:val="004A14A0"/>
     <w:rsid w:val="004D7337"/>
+    <w:rsid w:val="005E3C6B"/>
     <w:rsid w:val="009F6F97"/>
     <w:rsid w:val="00FA4281"/>
   </w:rsids>
@@ -32650,9 +32492,6 @@
     <w:semiHidden/>
     <w:unhideWhenUsed/>
   </w:style>
-  <w:style w:type="paragraph" w:customStyle="1" w:styleId="59200E3DF10B4E9084EF073B786D360E">
-    <w:name w:val="59200E3DF10B4E9084EF073B786D360E"/>
-  </w:style>
   <w:style w:type="paragraph" w:customStyle="1" w:styleId="C2A7686EF5ED415595A91068DEFEDD75">
     <w:name w:val="C2A7686EF5ED415595A91068DEFEDD75"/>
   </w:style>
@@ -32883,6 +32722,23 @@
 </file>
 
 <file path=customXml/item1.xml><?xml version="1.0" encoding="utf-8"?>
+<p:properties xmlns:p="http://schemas.microsoft.com/office/2006/metadata/properties" xmlns:xsi="http://www.w3.org/2001/XMLSchema-instance" xmlns:pc="http://schemas.microsoft.com/office/infopath/2007/PartnerControls">
+  <documentManagement>
+    <MediaServiceKeyPoints xmlns="71af3243-3dd4-4a8d-8c0d-dd76da1f02a5" xsi:nil="true"/>
+  </documentManagement>
+</p:properties>
+</file>
+
+<file path=customXml/item2.xml><?xml version="1.0" encoding="utf-8"?>
+<?mso-contentType ?>
+<FormTemplates xmlns="http://schemas.microsoft.com/sharepoint/v3/contenttype/forms">
+  <Display>DocumentLibraryForm</Display>
+  <Edit>DocumentLibraryForm</Edit>
+  <New>DocumentLibraryForm</New>
+</FormTemplates>
+</file>
+
+<file path=customXml/item3.xml><?xml version="1.0" encoding="utf-8"?>
 <ct:contentTypeSchema xmlns:ct="http://schemas.microsoft.com/office/2006/metadata/contentType" xmlns:ma="http://schemas.microsoft.com/office/2006/metadata/properties/metaAttributes" ct:_="" ma:_="" ma:contentTypeName="Document" ma:contentTypeID="0x01010079F111ED35F8CC479449609E8A0923A6" ma:contentTypeVersion="11" ma:contentTypeDescription="Create a new document." ma:contentTypeScope="" ma:versionID="1c2eb7a32e66fb6e4260f3771546a5e2">
   <xsd:schema xmlns:xsd="http://www.w3.org/2001/XMLSchema" xmlns:xs="http://www.w3.org/2001/XMLSchema" xmlns:p="http://schemas.microsoft.com/office/2006/metadata/properties" xmlns:ns2="71af3243-3dd4-4a8d-8c0d-dd76da1f02a5" xmlns:ns3="16c05727-aa75-4e4a-9b5f-8a80a1165891" targetNamespace="http://schemas.microsoft.com/office/2006/metadata/properties" ma:root="true" ma:fieldsID="04e1f6479c48b08974ba73b5ca973489" ns2:_="" ns3:_="">
     <xsd:import namespace="71af3243-3dd4-4a8d-8c0d-dd76da1f02a5"/>
@@ -33093,24 +32949,25 @@
 </ct:contentTypeSchema>
 </file>
 
-<file path=customXml/item2.xml><?xml version="1.0" encoding="utf-8"?>
-<?mso-contentType ?>
-<FormTemplates xmlns="http://schemas.microsoft.com/sharepoint/v3/contenttype/forms">
-  <Display>DocumentLibraryForm</Display>
-  <Edit>DocumentLibraryForm</Edit>
-  <New>DocumentLibraryForm</New>
-</FormTemplates>
+<file path=customXml/itemProps1.xml><?xml version="1.0" encoding="utf-8"?>
+<ds:datastoreItem xmlns:ds="http://schemas.openxmlformats.org/officeDocument/2006/customXml" ds:itemID="{7085D5BD-05B7-40A6-9CC5-2EF39466DF93}">
+  <ds:schemaRefs>
+    <ds:schemaRef ds:uri="http://schemas.microsoft.com/office/2006/metadata/properties"/>
+    <ds:schemaRef ds:uri="http://schemas.microsoft.com/office/infopath/2007/PartnerControls"/>
+    <ds:schemaRef ds:uri="71af3243-3dd4-4a8d-8c0d-dd76da1f02a5"/>
+  </ds:schemaRefs>
+</ds:datastoreItem>
 </file>
 
-<file path=customXml/item3.xml><?xml version="1.0" encoding="utf-8"?>
-<p:properties xmlns:p="http://schemas.microsoft.com/office/2006/metadata/properties" xmlns:xsi="http://www.w3.org/2001/XMLSchema-instance" xmlns:pc="http://schemas.microsoft.com/office/infopath/2007/PartnerControls">
-  <documentManagement>
-    <MediaServiceKeyPoints xmlns="71af3243-3dd4-4a8d-8c0d-dd76da1f02a5" xsi:nil="true"/>
-  </documentManagement>
-</p:properties>
+<file path=customXml/itemProps2.xml><?xml version="1.0" encoding="utf-8"?>
+<ds:datastoreItem xmlns:ds="http://schemas.openxmlformats.org/officeDocument/2006/customXml" ds:itemID="{9438B1A1-8E3E-4ECB-AF6A-9696112F2FE3}">
+  <ds:schemaRefs>
+    <ds:schemaRef ds:uri="http://schemas.microsoft.com/sharepoint/v3/contenttype/forms"/>
+  </ds:schemaRefs>
+</ds:datastoreItem>
 </file>
 
-<file path=customXml/itemProps1.xml><?xml version="1.0" encoding="utf-8"?>
+<file path=customXml/itemProps3.xml><?xml version="1.0" encoding="utf-8"?>
 <ds:datastoreItem xmlns:ds="http://schemas.openxmlformats.org/officeDocument/2006/customXml" ds:itemID="{62BE1CE4-58D7-4CBF-940A-979F2237105D}">
   <ds:schemaRefs>
     <ds:schemaRef ds:uri="http://schemas.microsoft.com/office/2006/metadata/contentType"/>
@@ -33127,22 +32984,4 @@
     <ds:schemaRef ds:uri="http://schemas.microsoft.com/internal/obd"/>
   </ds:schemaRefs>
 </ds:datastoreItem>
-</file>
-
-<file path=customXml/itemProps2.xml><?xml version="1.0" encoding="utf-8"?>
-<ds:datastoreItem xmlns:ds="http://schemas.openxmlformats.org/officeDocument/2006/customXml" ds:itemID="{9438B1A1-8E3E-4ECB-AF6A-9696112F2FE3}">
-  <ds:schemaRefs>
-    <ds:schemaRef ds:uri="http://schemas.microsoft.com/sharepoint/v3/contenttype/forms"/>
-  </ds:schemaRefs>
-</ds:datastoreItem>
-</file>
-
-<file path=customXml/itemProps3.xml><?xml version="1.0" encoding="utf-8"?>
-<ds:datastoreItem xmlns:ds="http://schemas.openxmlformats.org/officeDocument/2006/customXml" ds:itemID="{7085D5BD-05B7-40A6-9CC5-2EF39466DF93}">
-  <ds:schemaRefs>
-    <ds:schemaRef ds:uri="http://schemas.microsoft.com/office/2006/metadata/properties"/>
-    <ds:schemaRef ds:uri="http://schemas.microsoft.com/office/infopath/2007/PartnerControls"/>
-    <ds:schemaRef ds:uri="71af3243-3dd4-4a8d-8c0d-dd76da1f02a5"/>
-  </ds:schemaRefs>
-</ds:datastoreItem>
 </file>
--- a/assets/docs/curriculum_vitae_oditza_gaete.docx
+++ b/assets/docs/curriculum_vitae_oditza_gaete.docx
@@ -93,8 +93,8 @@
     <w:p/>
     <w:tbl>
       <w:tblPr>
-        <w:tblpPr w:leftFromText="141" w:rightFromText="141" w:horzAnchor="margin" w:tblpY="-448"/>
-        <w:tblW w:w="5000" w:type="pct"/>
+        <w:tblpPr w:leftFromText="141" w:rightFromText="141" w:horzAnchor="margin" w:tblpX="-142" w:tblpY="-448"/>
+        <w:tblW w:w="4953" w:type="pct"/>
         <w:tblLayout w:type="fixed"/>
         <w:tblCellMar>
           <w:left w:w="0" w:type="dxa"/>
@@ -104,13 +104,13 @@
         <w:tblDescription w:val="Diseño de tabla de host principal"/>
       </w:tblPr>
       <w:tblGrid>
-        <w:gridCol w:w="3784"/>
-        <w:gridCol w:w="6738"/>
+        <w:gridCol w:w="3686"/>
+        <w:gridCol w:w="6737"/>
       </w:tblGrid>
       <w:tr>
         <w:tc>
           <w:tcPr>
-            <w:tcW w:w="3784" w:type="dxa"/>
+            <w:tcW w:w="3686" w:type="dxa"/>
             <w:tcMar>
               <w:top w:w="504" w:type="dxa"/>
               <w:right w:w="720" w:type="dxa"/>
@@ -135,34 +135,50 @@
             </w:r>
           </w:p>
           <w:p>
+            <w:pPr>
+              <w:spacing w:line="240" w:lineRule="auto"/>
+            </w:pPr>
             <w:r>
-              <w:t xml:space="preserve">Edad: </w:t>
+              <w:t xml:space="preserve">Edad: 27 años </w:t>
             </w:r>
           </w:p>
           <w:p>
+            <w:pPr>
+              <w:spacing w:line="240" w:lineRule="auto"/>
+              <w:rPr>
+                <w:sz w:val="16"/>
+                <w:szCs w:val="16"/>
+              </w:rPr>
+            </w:pPr>
+          </w:p>
+          <w:p>
+            <w:pPr>
+              <w:spacing w:line="240" w:lineRule="auto"/>
+            </w:pPr>
             <w:r>
-              <w:t xml:space="preserve">27 años </w:t>
-            </w:r>
-          </w:p>
-          <w:p/>
-          <w:p>
-            <w:r>
-              <w:t xml:space="preserve">Teléfono: </w:t>
+              <w:t>Teléfono: +56982944414</w:t>
             </w:r>
           </w:p>
           <w:p>
-            <w:r>
-              <w:t>+56982944414</w:t>
-            </w:r>
+            <w:pPr>
+              <w:spacing w:line="240" w:lineRule="auto"/>
+              <w:rPr>
+                <w:sz w:val="16"/>
+                <w:szCs w:val="16"/>
+              </w:rPr>
+            </w:pPr>
           </w:p>
-          <w:p/>
           <w:p>
+            <w:pPr>
+              <w:spacing w:line="240" w:lineRule="auto"/>
+            </w:pPr>
             <w:r>
               <w:t>Email:</w:t>
             </w:r>
           </w:p>
           <w:p>
             <w:pPr>
+              <w:spacing w:line="240" w:lineRule="auto"/>
               <w:rPr>
                 <w:rFonts w:ascii="Times New Roman" w:hAnsi="Times New Roman" w:cs="Times New Roman"/>
               </w:rPr>
@@ -185,13 +201,17 @@
           </w:p>
           <w:p>
             <w:pPr>
+              <w:spacing w:line="240" w:lineRule="auto"/>
               <w:rPr>
                 <w:rFonts w:ascii="Times New Roman" w:hAnsi="Times New Roman" w:cs="Times New Roman"/>
+                <w:sz w:val="16"/>
+                <w:szCs w:val="16"/>
               </w:rPr>
             </w:pPr>
           </w:p>
           <w:p>
             <w:pPr>
+              <w:spacing w:line="240" w:lineRule="auto"/>
               <w:rPr>
                 <w:rFonts w:ascii="Times New Roman" w:hAnsi="Times New Roman" w:cs="Times New Roman"/>
               </w:rPr>
@@ -202,13 +222,12 @@
               </w:rPr>
               <w:t>Dirección:</w:t>
             </w:r>
-          </w:p>
-          <w:p>
-            <w:pPr>
+            <w:r>
               <w:rPr>
                 <w:rFonts w:ascii="Times New Roman" w:hAnsi="Times New Roman" w:cs="Times New Roman"/>
               </w:rPr>
-            </w:pPr>
+              <w:t xml:space="preserve"> </w:t>
+            </w:r>
             <w:r>
               <w:rPr>
                 <w:rFonts w:ascii="Times New Roman" w:hAnsi="Times New Roman" w:cs="Times New Roman"/>
@@ -218,50 +237,17 @@
           </w:p>
           <w:p>
             <w:pPr>
+              <w:spacing w:line="240" w:lineRule="auto"/>
               <w:rPr>
                 <w:rFonts w:ascii="Times New Roman" w:hAnsi="Times New Roman" w:cs="Times New Roman"/>
+                <w:sz w:val="16"/>
+                <w:szCs w:val="16"/>
               </w:rPr>
             </w:pPr>
           </w:p>
           <w:p>
             <w:pPr>
-              <w:rPr>
-                <w:rFonts w:ascii="Times New Roman" w:hAnsi="Times New Roman" w:cs="Times New Roman"/>
-              </w:rPr>
-            </w:pPr>
-            <w:r>
-              <w:rPr>
-                <w:rFonts w:ascii="Times New Roman" w:hAnsi="Times New Roman" w:cs="Times New Roman"/>
-              </w:rPr>
-              <w:t>GitHub:</w:t>
-            </w:r>
-          </w:p>
-          <w:p>
-            <w:pPr>
-              <w:rPr>
-                <w:rStyle w:val="Hipervnculo"/>
-                <w:rFonts w:ascii="Times New Roman" w:hAnsi="Times New Roman" w:cs="Times New Roman"/>
-              </w:rPr>
-            </w:pPr>
-            <w:hyperlink r:id="rId11" w:history="1">
-              <w:r>
-                <w:rPr>
-                  <w:rStyle w:val="Hipervnculo"/>
-                  <w:rFonts w:ascii="Times New Roman" w:hAnsi="Times New Roman" w:cs="Times New Roman"/>
-                </w:rPr>
-                <w:t>https://github.com/alisongaete/</w:t>
-              </w:r>
-            </w:hyperlink>
-          </w:p>
-          <w:p>
-            <w:pPr>
-              <w:rPr>
-                <w:rFonts w:ascii="Times New Roman" w:hAnsi="Times New Roman" w:cs="Times New Roman"/>
-              </w:rPr>
-            </w:pPr>
-          </w:p>
-          <w:p>
-            <w:pPr>
+              <w:spacing w:line="240" w:lineRule="auto"/>
               <w:rPr>
                 <w:rFonts w:ascii="Times New Roman" w:hAnsi="Times New Roman" w:cs="Times New Roman"/>
               </w:rPr>
@@ -275,11 +261,12 @@
           </w:p>
           <w:p>
             <w:pPr>
+              <w:spacing w:line="240" w:lineRule="auto"/>
               <w:rPr>
                 <w:rFonts w:ascii="Times New Roman" w:hAnsi="Times New Roman" w:cs="Times New Roman"/>
               </w:rPr>
             </w:pPr>
-            <w:hyperlink r:id="rId12" w:history="1">
+            <w:hyperlink r:id="rId11" w:history="1">
               <w:r>
                 <w:rPr>
                   <w:rStyle w:val="Hipervnculo"/>
@@ -298,27 +285,318 @@
           <w:p>
             <w:pPr>
               <w:pStyle w:val="Ttulo3"/>
+              <w:spacing w:line="240" w:lineRule="auto"/>
             </w:pPr>
             <w:r>
-              <w:t>Sobre mi</w:t>
+              <w:t>Conocimientos</w:t>
             </w:r>
           </w:p>
           <w:p>
+            <w:pPr>
+              <w:rPr>
+                <w:b/>
+                <w:bCs/>
+                <w:sz w:val="24"/>
+                <w:szCs w:val="24"/>
+              </w:rPr>
+            </w:pPr>
+            <w:proofErr w:type="spellStart"/>
             <w:r>
-              <w:t xml:space="preserve">Soy una persona autodidacta, estoy constantemente realizando cursos y proyectos para practicar mis conocimientos. Me enfoco más </w:t>
+              <w:rPr>
+                <w:b/>
+                <w:bCs/>
+                <w:sz w:val="24"/>
+                <w:szCs w:val="24"/>
+              </w:rPr>
+              <w:t>Frontend</w:t>
             </w:r>
+            <w:proofErr w:type="spellEnd"/>
+          </w:p>
+          <w:p>
+            <w:pPr>
+              <w:pStyle w:val="Prrafodelista"/>
+              <w:numPr>
+                <w:ilvl w:val="0"/>
+                <w:numId w:val="14"/>
+              </w:numPr>
+            </w:pPr>
             <w:r>
-              <w:t>en</w:t>
-            </w:r>
-            <w:r>
-              <w:t xml:space="preserve"> el área del frontend con VueJs o ReactJs, y en backend he trabajado haciendo APIS con NodeJs.</w:t>
+              <w:t>HTML5</w:t>
             </w:r>
           </w:p>
+          <w:p>
+            <w:pPr>
+              <w:pStyle w:val="Prrafodelista"/>
+              <w:numPr>
+                <w:ilvl w:val="0"/>
+                <w:numId w:val="14"/>
+              </w:numPr>
+            </w:pPr>
+            <w:r>
+              <w:t>CSS3</w:t>
+            </w:r>
+          </w:p>
+          <w:p>
+            <w:pPr>
+              <w:pStyle w:val="Prrafodelista"/>
+              <w:numPr>
+                <w:ilvl w:val="0"/>
+                <w:numId w:val="14"/>
+              </w:numPr>
+            </w:pPr>
+            <w:proofErr w:type="spellStart"/>
+            <w:r>
+              <w:t>Javascript</w:t>
+            </w:r>
+            <w:proofErr w:type="spellEnd"/>
+          </w:p>
+          <w:p>
+            <w:pPr>
+              <w:pStyle w:val="Prrafodelista"/>
+              <w:numPr>
+                <w:ilvl w:val="0"/>
+                <w:numId w:val="14"/>
+              </w:numPr>
+            </w:pPr>
+            <w:proofErr w:type="spellStart"/>
+            <w:r>
+              <w:t>VueJS</w:t>
+            </w:r>
+            <w:proofErr w:type="spellEnd"/>
+          </w:p>
+          <w:p>
+            <w:pPr>
+              <w:pStyle w:val="Prrafodelista"/>
+              <w:numPr>
+                <w:ilvl w:val="0"/>
+                <w:numId w:val="14"/>
+              </w:numPr>
+            </w:pPr>
+            <w:r>
+              <w:t>Bootstrap</w:t>
+            </w:r>
+          </w:p>
+          <w:p>
+            <w:pPr>
+              <w:pStyle w:val="Prrafodelista"/>
+              <w:numPr>
+                <w:ilvl w:val="0"/>
+                <w:numId w:val="14"/>
+              </w:numPr>
+            </w:pPr>
+            <w:proofErr w:type="spellStart"/>
+            <w:r>
+              <w:t>Responsive</w:t>
+            </w:r>
+            <w:proofErr w:type="spellEnd"/>
+            <w:r>
+              <w:t xml:space="preserve"> Web </w:t>
+            </w:r>
+            <w:proofErr w:type="spellStart"/>
+            <w:r>
+              <w:t>Design</w:t>
+            </w:r>
+            <w:proofErr w:type="spellEnd"/>
+          </w:p>
+          <w:p>
+            <w:pPr>
+              <w:pStyle w:val="Prrafodelista"/>
+              <w:numPr>
+                <w:ilvl w:val="0"/>
+                <w:numId w:val="14"/>
+              </w:numPr>
+            </w:pPr>
+            <w:r>
+              <w:t>Posicionamiento SEO</w:t>
+            </w:r>
+          </w:p>
+          <w:p>
+            <w:pPr>
+              <w:pStyle w:val="Prrafodelista"/>
+              <w:numPr>
+                <w:ilvl w:val="0"/>
+                <w:numId w:val="14"/>
+              </w:numPr>
+            </w:pPr>
+            <w:r>
+              <w:t>Accesibilidad y usabilidad</w:t>
+            </w:r>
+          </w:p>
+          <w:p>
+            <w:pPr>
+              <w:rPr>
+                <w:b/>
+                <w:bCs/>
+                <w:sz w:val="24"/>
+                <w:szCs w:val="24"/>
+              </w:rPr>
+            </w:pPr>
+          </w:p>
+          <w:p>
+            <w:pPr>
+              <w:rPr>
+                <w:b/>
+                <w:bCs/>
+                <w:sz w:val="24"/>
+                <w:szCs w:val="24"/>
+              </w:rPr>
+            </w:pPr>
+            <w:proofErr w:type="spellStart"/>
+            <w:r>
+              <w:rPr>
+                <w:b/>
+                <w:bCs/>
+                <w:sz w:val="24"/>
+                <w:szCs w:val="24"/>
+              </w:rPr>
+              <w:t>Backend</w:t>
+            </w:r>
+            <w:proofErr w:type="spellEnd"/>
+          </w:p>
+          <w:p>
+            <w:pPr>
+              <w:pStyle w:val="Prrafodelista"/>
+              <w:numPr>
+                <w:ilvl w:val="0"/>
+                <w:numId w:val="14"/>
+              </w:numPr>
+            </w:pPr>
+            <w:r>
+              <w:t>Php7</w:t>
+            </w:r>
+          </w:p>
+          <w:p>
+            <w:pPr>
+              <w:pStyle w:val="Prrafodelista"/>
+              <w:numPr>
+                <w:ilvl w:val="0"/>
+                <w:numId w:val="14"/>
+              </w:numPr>
+            </w:pPr>
+            <w:proofErr w:type="spellStart"/>
+            <w:r>
+              <w:t>NodeJs</w:t>
+            </w:r>
+            <w:proofErr w:type="spellEnd"/>
+          </w:p>
+          <w:p>
+            <w:pPr>
+              <w:pStyle w:val="Prrafodelista"/>
+              <w:numPr>
+                <w:ilvl w:val="0"/>
+                <w:numId w:val="14"/>
+              </w:numPr>
+            </w:pPr>
+            <w:proofErr w:type="spellStart"/>
+            <w:r>
+              <w:t>Firebase</w:t>
+            </w:r>
+            <w:proofErr w:type="spellEnd"/>
+          </w:p>
+          <w:p>
+            <w:pPr>
+              <w:pStyle w:val="Prrafodelista"/>
+              <w:numPr>
+                <w:ilvl w:val="0"/>
+                <w:numId w:val="14"/>
+              </w:numPr>
+            </w:pPr>
+            <w:r>
+              <w:t>Bases de datos SQL</w:t>
+            </w:r>
+          </w:p>
+          <w:p/>
+          <w:p>
+            <w:pPr>
+              <w:rPr>
+                <w:b/>
+                <w:bCs/>
+                <w:sz w:val="24"/>
+                <w:szCs w:val="24"/>
+              </w:rPr>
+            </w:pPr>
+            <w:r>
+              <w:rPr>
+                <w:b/>
+                <w:bCs/>
+                <w:sz w:val="24"/>
+                <w:szCs w:val="24"/>
+              </w:rPr>
+              <w:t>Control de Versiones</w:t>
+            </w:r>
+          </w:p>
+          <w:p>
+            <w:pPr>
+              <w:pStyle w:val="Prrafodelista"/>
+              <w:numPr>
+                <w:ilvl w:val="0"/>
+                <w:numId w:val="15"/>
+              </w:numPr>
+            </w:pPr>
+            <w:r>
+              <w:t xml:space="preserve">Git </w:t>
+            </w:r>
+          </w:p>
+          <w:p>
+            <w:pPr>
+              <w:pStyle w:val="Prrafodelista"/>
+              <w:numPr>
+                <w:ilvl w:val="0"/>
+                <w:numId w:val="15"/>
+              </w:numPr>
+            </w:pPr>
+            <w:r>
+              <w:t>GitHub</w:t>
+            </w:r>
+          </w:p>
+          <w:p/>
+          <w:p>
+            <w:pPr>
+              <w:rPr>
+                <w:b/>
+                <w:bCs/>
+                <w:sz w:val="24"/>
+                <w:szCs w:val="24"/>
+              </w:rPr>
+            </w:pPr>
+            <w:r>
+              <w:rPr>
+                <w:b/>
+                <w:bCs/>
+                <w:sz w:val="24"/>
+                <w:szCs w:val="24"/>
+              </w:rPr>
+              <w:t>Herramientas de prototipado</w:t>
+            </w:r>
+          </w:p>
+          <w:p>
+            <w:pPr>
+              <w:pStyle w:val="Prrafodelista"/>
+              <w:numPr>
+                <w:ilvl w:val="0"/>
+                <w:numId w:val="16"/>
+              </w:numPr>
+              <w:tabs>
+                <w:tab w:val="left" w:pos="2970"/>
+              </w:tabs>
+            </w:pPr>
+            <w:proofErr w:type="spellStart"/>
+            <w:r>
+              <w:t>AdobeXD</w:t>
+            </w:r>
+            <w:proofErr w:type="spellEnd"/>
+          </w:p>
+          <w:p/>
+          <w:p/>
+          <w:p/>
+          <w:p/>
+          <w:p/>
+          <w:p/>
           <w:p/>
         </w:tc>
         <w:tc>
           <w:tcPr>
-            <w:tcW w:w="6738" w:type="dxa"/>
+            <w:tcW w:w="6737" w:type="dxa"/>
             <w:tcMar>
               <w:top w:w="504" w:type="dxa"/>
               <w:left w:w="0" w:type="dxa"/>
@@ -363,6 +641,7 @@
             <w:r>
               <w:t xml:space="preserve">Proyecto de 3 meses de un sistema de remuneraciones hecho en </w:t>
             </w:r>
+            <w:proofErr w:type="spellStart"/>
             <w:r>
               <w:rPr>
                 <w:b/>
@@ -370,9 +649,11 @@
               </w:rPr>
               <w:t>Quasar</w:t>
             </w:r>
+            <w:proofErr w:type="spellEnd"/>
             <w:r>
               <w:t xml:space="preserve"> y </w:t>
             </w:r>
+            <w:proofErr w:type="spellStart"/>
             <w:r>
               <w:rPr>
                 <w:b/>
@@ -380,6 +661,7 @@
               </w:rPr>
               <w:t>Firebase</w:t>
             </w:r>
+            <w:proofErr w:type="spellEnd"/>
             <w:r>
               <w:t xml:space="preserve"> para la empresa Comercial Sagat Ltda.</w:t>
             </w:r>
@@ -458,8 +740,17 @@
               </w:numPr>
             </w:pPr>
             <w:r>
-              <w:t>Participante en equipo de desarrollo proyecto AIRE con vinculación con el medio, desempeñándome como desarrolladora Frontend (</w:t>
+              <w:t xml:space="preserve">Participante en equipo de desarrollo proyecto AIRE con vinculación con el medio, desempeñándome como desarrolladora </w:t>
             </w:r>
+            <w:proofErr w:type="spellStart"/>
+            <w:r>
+              <w:t>Frontend</w:t>
+            </w:r>
+            <w:proofErr w:type="spellEnd"/>
+            <w:r>
+              <w:t xml:space="preserve"> (</w:t>
+            </w:r>
+            <w:proofErr w:type="spellStart"/>
             <w:r>
               <w:rPr>
                 <w:b/>
@@ -467,6 +758,7 @@
               </w:rPr>
               <w:t>Vue</w:t>
             </w:r>
+            <w:proofErr w:type="spellEnd"/>
             <w:r>
               <w:rPr>
                 <w:b/>
@@ -475,7 +767,15 @@
               <w:t xml:space="preserve"> JS</w:t>
             </w:r>
             <w:r>
-              <w:t>) y Backend (</w:t>
+              <w:t xml:space="preserve">) y </w:t>
+            </w:r>
+            <w:proofErr w:type="spellStart"/>
+            <w:r>
+              <w:t>Backend</w:t>
+            </w:r>
+            <w:proofErr w:type="spellEnd"/>
+            <w:r>
+              <w:t xml:space="preserve"> (</w:t>
             </w:r>
             <w:r>
               <w:rPr>
@@ -530,7 +830,39 @@
           </w:p>
           <w:p>
             <w:r>
-              <w:t>Carrera compuesta por 21 cursos, incluyendo HTML y CSS, Responsive Design, Javascript, jQuery, Preprocesadores CSS, Bootstrap, Foundation, React.js y Optimización de carga de sitios web.</w:t>
+              <w:t xml:space="preserve">Carrera compuesta por 21 cursos, incluyendo HTML y CSS, </w:t>
+            </w:r>
+            <w:proofErr w:type="spellStart"/>
+            <w:r>
+              <w:t>Responsive</w:t>
+            </w:r>
+            <w:proofErr w:type="spellEnd"/>
+            <w:r>
+              <w:t xml:space="preserve"> </w:t>
+            </w:r>
+            <w:proofErr w:type="spellStart"/>
+            <w:r>
+              <w:t>Design</w:t>
+            </w:r>
+            <w:proofErr w:type="spellEnd"/>
+            <w:r>
+              <w:t xml:space="preserve">, </w:t>
+            </w:r>
+            <w:proofErr w:type="spellStart"/>
+            <w:r>
+              <w:t>Javascript</w:t>
+            </w:r>
+            <w:proofErr w:type="spellEnd"/>
+            <w:r>
+              <w:t xml:space="preserve">, jQuery, Preprocesadores CSS, Bootstrap, </w:t>
+            </w:r>
+            <w:proofErr w:type="spellStart"/>
+            <w:r>
+              <w:t>Foundation</w:t>
+            </w:r>
+            <w:proofErr w:type="spellEnd"/>
+            <w:r>
+              <w:t>, React.js y Optimización de carga de sitios web.</w:t>
             </w:r>
           </w:p>
           <w:p/>
@@ -562,17 +894,41 @@
           </w:p>
           <w:p>
             <w:r>
-              <w:t xml:space="preserve">Proyecto final para un curso de React Hooks </w:t>
+              <w:t xml:space="preserve">Proyecto final para un curso de </w:t>
+            </w:r>
+            <w:proofErr w:type="spellStart"/>
+            <w:r>
+              <w:t>React</w:t>
+            </w:r>
+            <w:proofErr w:type="spellEnd"/>
+            <w:r>
+              <w:t xml:space="preserve"> </w:t>
+            </w:r>
+            <w:proofErr w:type="spellStart"/>
+            <w:r>
+              <w:t>Hooks</w:t>
+            </w:r>
+            <w:proofErr w:type="spellEnd"/>
+            <w:r>
+              <w:t xml:space="preserve"> </w:t>
             </w:r>
             <w:r>
-              <w:t>impartido por Platzi.</w:t>
+              <w:t xml:space="preserve">impartido por </w:t>
+            </w:r>
+            <w:proofErr w:type="spellStart"/>
+            <w:r>
+              <w:t>Platzi</w:t>
+            </w:r>
+            <w:proofErr w:type="spellEnd"/>
+            <w:r>
+              <w:t>.</w:t>
             </w:r>
           </w:p>
           <w:p>
             <w:r>
               <w:t xml:space="preserve">Se puede visualizar el proyecto en </w:t>
             </w:r>
-            <w:hyperlink r:id="rId13" w:history="1">
+            <w:hyperlink r:id="rId12" w:history="1">
               <w:r>
                 <w:rPr>
                   <w:rStyle w:val="Hipervnculo"/>
@@ -592,7 +948,7 @@
                 <w:rStyle w:val="Hipervnculo"/>
               </w:rPr>
             </w:pPr>
-            <w:hyperlink r:id="rId14" w:history="1">
+            <w:hyperlink r:id="rId13" w:history="1">
               <w:r>
                 <w:rPr>
                   <w:rStyle w:val="Hipervnculo"/>
@@ -636,7 +992,23 @@
           </w:p>
           <w:p>
             <w:r>
-              <w:t>Proyecto final para un curso de Vue JS impartido por Platzi.</w:t>
+              <w:t xml:space="preserve">Proyecto final para un curso de </w:t>
+            </w:r>
+            <w:proofErr w:type="spellStart"/>
+            <w:r>
+              <w:t>Vue</w:t>
+            </w:r>
+            <w:proofErr w:type="spellEnd"/>
+            <w:r>
+              <w:t xml:space="preserve"> JS impartido por </w:t>
+            </w:r>
+            <w:proofErr w:type="spellStart"/>
+            <w:r>
+              <w:t>Platzi</w:t>
+            </w:r>
+            <w:proofErr w:type="spellEnd"/>
+            <w:r>
+              <w:t>.</w:t>
             </w:r>
           </w:p>
           <w:p>
@@ -645,7 +1017,7 @@
             </w:r>
           </w:p>
           <w:p>
-            <w:hyperlink r:id="rId15" w:history="1">
+            <w:hyperlink r:id="rId14" w:history="1">
               <w:r>
                 <w:rPr>
                   <w:rStyle w:val="Hipervnculo"/>
@@ -665,12 +1037,29 @@
                 <w:rStyle w:val="Hipervnculo"/>
               </w:rPr>
             </w:pPr>
-            <w:hyperlink r:id="rId16" w:history="1">
+            <w:hyperlink r:id="rId15" w:history="1">
               <w:r>
                 <w:rPr>
                   <w:rStyle w:val="Hipervnculo"/>
                 </w:rPr>
-                <w:t xml:space="preserve">https://github.com/alisongaete/vue-pokeapi </w:t>
+                <w:t>https://github.com/alisongaete/</w:t>
+              </w:r>
+              <w:r>
+                <w:t xml:space="preserve"> </w:t>
+              </w:r>
+              <w:proofErr w:type="spellStart"/>
+              <w:r>
+                <w:rPr>
+                  <w:rStyle w:val="Hipervnculo"/>
+                </w:rPr>
+                <w:t>vue-pokeapi</w:t>
+              </w:r>
+              <w:proofErr w:type="spellEnd"/>
+              <w:r>
+                <w:rPr>
+                  <w:rStyle w:val="Hipervnculo"/>
+                </w:rPr>
+                <w:t xml:space="preserve"> </w:t>
               </w:r>
             </w:hyperlink>
           </w:p>
@@ -703,9 +1092,9 @@
     </w:tbl>
     <w:p/>
     <w:sectPr>
-      <w:headerReference w:type="default" r:id="rId17"/>
-      <w:footerReference w:type="default" r:id="rId18"/>
-      <w:footerReference w:type="first" r:id="rId19"/>
+      <w:headerReference w:type="default" r:id="rId16"/>
+      <w:footerReference w:type="default" r:id="rId17"/>
+      <w:footerReference w:type="first" r:id="rId18"/>
       <w:pgSz w:w="11906" w:h="16838" w:code="9"/>
       <w:pgMar w:top="284" w:right="692" w:bottom="993" w:left="692" w:header="578" w:footer="578" w:gutter="0"/>
       <w:cols w:space="720"/>
@@ -6192,6 +6581,118 @@
     </w:lvl>
   </w:abstractNum>
   <w:abstractNum w:abstractNumId="10" w15:restartNumberingAfterBreak="0">
+    <w:nsid w:val="0526212F"/>
+    <w:multiLevelType w:val="hybridMultilevel"/>
+    <w:tmpl w:val="6DC6A546"/>
+    <w:lvl w:ilvl="0" w:tplc="84FAD214">
+      <w:numFmt w:val="bullet"/>
+      <w:lvlText w:val="-"/>
+      <w:lvlJc w:val="left"/>
+      <w:pPr>
+        <w:ind w:left="360" w:hanging="360"/>
+      </w:pPr>
+      <w:rPr>
+        <w:rFonts w:ascii="Rockwell" w:eastAsiaTheme="minorHAnsi" w:hAnsi="Rockwell" w:cstheme="minorBidi" w:hint="default"/>
+      </w:rPr>
+    </w:lvl>
+    <w:lvl w:ilvl="1" w:tplc="340A0003" w:tentative="1">
+      <w:start w:val="1"/>
+      <w:numFmt w:val="bullet"/>
+      <w:lvlText w:val="o"/>
+      <w:lvlJc w:val="left"/>
+      <w:pPr>
+        <w:ind w:left="1080" w:hanging="360"/>
+      </w:pPr>
+      <w:rPr>
+        <w:rFonts w:ascii="Courier New" w:hAnsi="Courier New" w:cs="Courier New" w:hint="default"/>
+      </w:rPr>
+    </w:lvl>
+    <w:lvl w:ilvl="2" w:tplc="340A0005" w:tentative="1">
+      <w:start w:val="1"/>
+      <w:numFmt w:val="bullet"/>
+      <w:lvlText w:val=""/>
+      <w:lvlJc w:val="left"/>
+      <w:pPr>
+        <w:ind w:left="1800" w:hanging="360"/>
+      </w:pPr>
+      <w:rPr>
+        <w:rFonts w:ascii="Wingdings" w:hAnsi="Wingdings" w:hint="default"/>
+      </w:rPr>
+    </w:lvl>
+    <w:lvl w:ilvl="3" w:tplc="340A0001" w:tentative="1">
+      <w:start w:val="1"/>
+      <w:numFmt w:val="bullet"/>
+      <w:lvlText w:val=""/>
+      <w:lvlJc w:val="left"/>
+      <w:pPr>
+        <w:ind w:left="2520" w:hanging="360"/>
+      </w:pPr>
+      <w:rPr>
+        <w:rFonts w:ascii="Symbol" w:hAnsi="Symbol" w:hint="default"/>
+      </w:rPr>
+    </w:lvl>
+    <w:lvl w:ilvl="4" w:tplc="340A0003" w:tentative="1">
+      <w:start w:val="1"/>
+      <w:numFmt w:val="bullet"/>
+      <w:lvlText w:val="o"/>
+      <w:lvlJc w:val="left"/>
+      <w:pPr>
+        <w:ind w:left="3240" w:hanging="360"/>
+      </w:pPr>
+      <w:rPr>
+        <w:rFonts w:ascii="Courier New" w:hAnsi="Courier New" w:cs="Courier New" w:hint="default"/>
+      </w:rPr>
+    </w:lvl>
+    <w:lvl w:ilvl="5" w:tplc="340A0005" w:tentative="1">
+      <w:start w:val="1"/>
+      <w:numFmt w:val="bullet"/>
+      <w:lvlText w:val=""/>
+      <w:lvlJc w:val="left"/>
+      <w:pPr>
+        <w:ind w:left="3960" w:hanging="360"/>
+      </w:pPr>
+      <w:rPr>
+        <w:rFonts w:ascii="Wingdings" w:hAnsi="Wingdings" w:hint="default"/>
+      </w:rPr>
+    </w:lvl>
+    <w:lvl w:ilvl="6" w:tplc="340A0001" w:tentative="1">
+      <w:start w:val="1"/>
+      <w:numFmt w:val="bullet"/>
+      <w:lvlText w:val=""/>
+      <w:lvlJc w:val="left"/>
+      <w:pPr>
+        <w:ind w:left="4680" w:hanging="360"/>
+      </w:pPr>
+      <w:rPr>
+        <w:rFonts w:ascii="Symbol" w:hAnsi="Symbol" w:hint="default"/>
+      </w:rPr>
+    </w:lvl>
+    <w:lvl w:ilvl="7" w:tplc="340A0003" w:tentative="1">
+      <w:start w:val="1"/>
+      <w:numFmt w:val="bullet"/>
+      <w:lvlText w:val="o"/>
+      <w:lvlJc w:val="left"/>
+      <w:pPr>
+        <w:ind w:left="5400" w:hanging="360"/>
+      </w:pPr>
+      <w:rPr>
+        <w:rFonts w:ascii="Courier New" w:hAnsi="Courier New" w:cs="Courier New" w:hint="default"/>
+      </w:rPr>
+    </w:lvl>
+    <w:lvl w:ilvl="8" w:tplc="340A0005" w:tentative="1">
+      <w:start w:val="1"/>
+      <w:numFmt w:val="bullet"/>
+      <w:lvlText w:val=""/>
+      <w:lvlJc w:val="left"/>
+      <w:pPr>
+        <w:ind w:left="6120" w:hanging="360"/>
+      </w:pPr>
+      <w:rPr>
+        <w:rFonts w:ascii="Wingdings" w:hAnsi="Wingdings" w:hint="default"/>
+      </w:rPr>
+    </w:lvl>
+  </w:abstractNum>
+  <w:abstractNum w:abstractNumId="11" w15:restartNumberingAfterBreak="0">
     <w:nsid w:val="11BE6B21"/>
     <w:multiLevelType w:val="hybridMultilevel"/>
     <w:tmpl w:val="2300FF44"/>
@@ -6304,7 +6805,232 @@
       </w:rPr>
     </w:lvl>
   </w:abstractNum>
-  <w:abstractNum w:abstractNumId="11" w15:restartNumberingAfterBreak="0">
+  <w:abstractNum w:abstractNumId="12" w15:restartNumberingAfterBreak="0">
+    <w:nsid w:val="15E65C9B"/>
+    <w:multiLevelType w:val="hybridMultilevel"/>
+    <w:tmpl w:val="D962FD2A"/>
+    <w:lvl w:ilvl="0" w:tplc="340A0001">
+      <w:start w:val="1"/>
+      <w:numFmt w:val="bullet"/>
+      <w:lvlText w:val=""/>
+      <w:lvlJc w:val="left"/>
+      <w:pPr>
+        <w:ind w:left="360" w:hanging="360"/>
+      </w:pPr>
+      <w:rPr>
+        <w:rFonts w:ascii="Symbol" w:hAnsi="Symbol" w:hint="default"/>
+      </w:rPr>
+    </w:lvl>
+    <w:lvl w:ilvl="1" w:tplc="340A0003" w:tentative="1">
+      <w:start w:val="1"/>
+      <w:numFmt w:val="bullet"/>
+      <w:lvlText w:val="o"/>
+      <w:lvlJc w:val="left"/>
+      <w:pPr>
+        <w:ind w:left="1080" w:hanging="360"/>
+      </w:pPr>
+      <w:rPr>
+        <w:rFonts w:ascii="Courier New" w:hAnsi="Courier New" w:cs="Courier New" w:hint="default"/>
+      </w:rPr>
+    </w:lvl>
+    <w:lvl w:ilvl="2" w:tplc="340A0005" w:tentative="1">
+      <w:start w:val="1"/>
+      <w:numFmt w:val="bullet"/>
+      <w:lvlText w:val=""/>
+      <w:lvlJc w:val="left"/>
+      <w:pPr>
+        <w:ind w:left="1800" w:hanging="360"/>
+      </w:pPr>
+      <w:rPr>
+        <w:rFonts w:ascii="Wingdings" w:hAnsi="Wingdings" w:hint="default"/>
+      </w:rPr>
+    </w:lvl>
+    <w:lvl w:ilvl="3" w:tplc="340A0001" w:tentative="1">
+      <w:start w:val="1"/>
+      <w:numFmt w:val="bullet"/>
+      <w:lvlText w:val=""/>
+      <w:lvlJc w:val="left"/>
+      <w:pPr>
+        <w:ind w:left="2520" w:hanging="360"/>
+      </w:pPr>
+      <w:rPr>
+        <w:rFonts w:ascii="Symbol" w:hAnsi="Symbol" w:hint="default"/>
+      </w:rPr>
+    </w:lvl>
+    <w:lvl w:ilvl="4" w:tplc="340A0003" w:tentative="1">
+      <w:start w:val="1"/>
+      <w:numFmt w:val="bullet"/>
+      <w:lvlText w:val="o"/>
+      <w:lvlJc w:val="left"/>
+      <w:pPr>
+        <w:ind w:left="3240" w:hanging="360"/>
+      </w:pPr>
+      <w:rPr>
+        <w:rFonts w:ascii="Courier New" w:hAnsi="Courier New" w:cs="Courier New" w:hint="default"/>
+      </w:rPr>
+    </w:lvl>
+    <w:lvl w:ilvl="5" w:tplc="340A0005" w:tentative="1">
+      <w:start w:val="1"/>
+      <w:numFmt w:val="bullet"/>
+      <w:lvlText w:val=""/>
+      <w:lvlJc w:val="left"/>
+      <w:pPr>
+        <w:ind w:left="3960" w:hanging="360"/>
+      </w:pPr>
+      <w:rPr>
+        <w:rFonts w:ascii="Wingdings" w:hAnsi="Wingdings" w:hint="default"/>
+      </w:rPr>
+    </w:lvl>
+    <w:lvl w:ilvl="6" w:tplc="340A0001" w:tentative="1">
+      <w:start w:val="1"/>
+      <w:numFmt w:val="bullet"/>
+      <w:lvlText w:val=""/>
+      <w:lvlJc w:val="left"/>
+      <w:pPr>
+        <w:ind w:left="4680" w:hanging="360"/>
+      </w:pPr>
+      <w:rPr>
+        <w:rFonts w:ascii="Symbol" w:hAnsi="Symbol" w:hint="default"/>
+      </w:rPr>
+    </w:lvl>
+    <w:lvl w:ilvl="7" w:tplc="340A0003" w:tentative="1">
+      <w:start w:val="1"/>
+      <w:numFmt w:val="bullet"/>
+      <w:lvlText w:val="o"/>
+      <w:lvlJc w:val="left"/>
+      <w:pPr>
+        <w:ind w:left="5400" w:hanging="360"/>
+      </w:pPr>
+      <w:rPr>
+        <w:rFonts w:ascii="Courier New" w:hAnsi="Courier New" w:cs="Courier New" w:hint="default"/>
+      </w:rPr>
+    </w:lvl>
+    <w:lvl w:ilvl="8" w:tplc="340A0005" w:tentative="1">
+      <w:start w:val="1"/>
+      <w:numFmt w:val="bullet"/>
+      <w:lvlText w:val=""/>
+      <w:lvlJc w:val="left"/>
+      <w:pPr>
+        <w:ind w:left="6120" w:hanging="360"/>
+      </w:pPr>
+      <w:rPr>
+        <w:rFonts w:ascii="Wingdings" w:hAnsi="Wingdings" w:hint="default"/>
+      </w:rPr>
+    </w:lvl>
+  </w:abstractNum>
+  <w:abstractNum w:abstractNumId="13" w15:restartNumberingAfterBreak="0">
+    <w:nsid w:val="1EBD5CF2"/>
+    <w:multiLevelType w:val="hybridMultilevel"/>
+    <w:tmpl w:val="EC7AB066"/>
+    <w:lvl w:ilvl="0" w:tplc="84FAD214">
+      <w:numFmt w:val="bullet"/>
+      <w:lvlText w:val="-"/>
+      <w:lvlJc w:val="left"/>
+      <w:pPr>
+        <w:ind w:left="360" w:hanging="360"/>
+      </w:pPr>
+      <w:rPr>
+        <w:rFonts w:ascii="Rockwell" w:eastAsiaTheme="minorHAnsi" w:hAnsi="Rockwell" w:cstheme="minorBidi" w:hint="default"/>
+      </w:rPr>
+    </w:lvl>
+    <w:lvl w:ilvl="1" w:tplc="340A0003" w:tentative="1">
+      <w:start w:val="1"/>
+      <w:numFmt w:val="bullet"/>
+      <w:lvlText w:val="o"/>
+      <w:lvlJc w:val="left"/>
+      <w:pPr>
+        <w:ind w:left="1080" w:hanging="360"/>
+      </w:pPr>
+      <w:rPr>
+        <w:rFonts w:ascii="Courier New" w:hAnsi="Courier New" w:cs="Courier New" w:hint="default"/>
+      </w:rPr>
+    </w:lvl>
+    <w:lvl w:ilvl="2" w:tplc="340A0005" w:tentative="1">
+      <w:start w:val="1"/>
+      <w:numFmt w:val="bullet"/>
+      <w:lvlText w:val=""/>
+      <w:lvlJc w:val="left"/>
+      <w:pPr>
+        <w:ind w:left="1800" w:hanging="360"/>
+      </w:pPr>
+      <w:rPr>
+        <w:rFonts w:ascii="Wingdings" w:hAnsi="Wingdings" w:hint="default"/>
+      </w:rPr>
+    </w:lvl>
+    <w:lvl w:ilvl="3" w:tplc="340A0001" w:tentative="1">
+      <w:start w:val="1"/>
+      <w:numFmt w:val="bullet"/>
+      <w:lvlText w:val=""/>
+      <w:lvlJc w:val="left"/>
+      <w:pPr>
+        <w:ind w:left="2520" w:hanging="360"/>
+      </w:pPr>
+      <w:rPr>
+        <w:rFonts w:ascii="Symbol" w:hAnsi="Symbol" w:hint="default"/>
+      </w:rPr>
+    </w:lvl>
+    <w:lvl w:ilvl="4" w:tplc="340A0003" w:tentative="1">
+      <w:start w:val="1"/>
+      <w:numFmt w:val="bullet"/>
+      <w:lvlText w:val="o"/>
+      <w:lvlJc w:val="left"/>
+      <w:pPr>
+        <w:ind w:left="3240" w:hanging="360"/>
+      </w:pPr>
+      <w:rPr>
+        <w:rFonts w:ascii="Courier New" w:hAnsi="Courier New" w:cs="Courier New" w:hint="default"/>
+      </w:rPr>
+    </w:lvl>
+    <w:lvl w:ilvl="5" w:tplc="340A0005" w:tentative="1">
+      <w:start w:val="1"/>
+      <w:numFmt w:val="bullet"/>
+      <w:lvlText w:val=""/>
+      <w:lvlJc w:val="left"/>
+      <w:pPr>
+        <w:ind w:left="3960" w:hanging="360"/>
+      </w:pPr>
+      <w:rPr>
+        <w:rFonts w:ascii="Wingdings" w:hAnsi="Wingdings" w:hint="default"/>
+      </w:rPr>
+    </w:lvl>
+    <w:lvl w:ilvl="6" w:tplc="340A0001" w:tentative="1">
+      <w:start w:val="1"/>
+      <w:numFmt w:val="bullet"/>
+      <w:lvlText w:val=""/>
+      <w:lvlJc w:val="left"/>
+      <w:pPr>
+        <w:ind w:left="4680" w:hanging="360"/>
+      </w:pPr>
+      <w:rPr>
+        <w:rFonts w:ascii="Symbol" w:hAnsi="Symbol" w:hint="default"/>
+      </w:rPr>
+    </w:lvl>
+    <w:lvl w:ilvl="7" w:tplc="340A0003" w:tentative="1">
+      <w:start w:val="1"/>
+      <w:numFmt w:val="bullet"/>
+      <w:lvlText w:val="o"/>
+      <w:lvlJc w:val="left"/>
+      <w:pPr>
+        <w:ind w:left="5400" w:hanging="360"/>
+      </w:pPr>
+      <w:rPr>
+        <w:rFonts w:ascii="Courier New" w:hAnsi="Courier New" w:cs="Courier New" w:hint="default"/>
+      </w:rPr>
+    </w:lvl>
+    <w:lvl w:ilvl="8" w:tplc="340A0005" w:tentative="1">
+      <w:start w:val="1"/>
+      <w:numFmt w:val="bullet"/>
+      <w:lvlText w:val=""/>
+      <w:lvlJc w:val="left"/>
+      <w:pPr>
+        <w:ind w:left="6120" w:hanging="360"/>
+      </w:pPr>
+      <w:rPr>
+        <w:rFonts w:ascii="Wingdings" w:hAnsi="Wingdings" w:hint="default"/>
+      </w:rPr>
+    </w:lvl>
+  </w:abstractNum>
+  <w:abstractNum w:abstractNumId="14" w15:restartNumberingAfterBreak="0">
     <w:nsid w:val="3A0A54D5"/>
     <w:multiLevelType w:val="hybridMultilevel"/>
     <w:tmpl w:val="29DAE3D4"/>
@@ -6410,6 +7136,118 @@
       <w:lvlJc w:val="left"/>
       <w:pPr>
         <w:ind w:left="6480" w:hanging="360"/>
+      </w:pPr>
+      <w:rPr>
+        <w:rFonts w:ascii="Wingdings" w:hAnsi="Wingdings" w:hint="default"/>
+      </w:rPr>
+    </w:lvl>
+  </w:abstractNum>
+  <w:abstractNum w:abstractNumId="15" w15:restartNumberingAfterBreak="0">
+    <w:nsid w:val="4A322936"/>
+    <w:multiLevelType w:val="hybridMultilevel"/>
+    <w:tmpl w:val="7D4A03CE"/>
+    <w:lvl w:ilvl="0" w:tplc="84FAD214">
+      <w:numFmt w:val="bullet"/>
+      <w:lvlText w:val="-"/>
+      <w:lvlJc w:val="left"/>
+      <w:pPr>
+        <w:ind w:left="360" w:hanging="360"/>
+      </w:pPr>
+      <w:rPr>
+        <w:rFonts w:ascii="Rockwell" w:eastAsiaTheme="minorHAnsi" w:hAnsi="Rockwell" w:cstheme="minorBidi" w:hint="default"/>
+      </w:rPr>
+    </w:lvl>
+    <w:lvl w:ilvl="1" w:tplc="340A0003" w:tentative="1">
+      <w:start w:val="1"/>
+      <w:numFmt w:val="bullet"/>
+      <w:lvlText w:val="o"/>
+      <w:lvlJc w:val="left"/>
+      <w:pPr>
+        <w:ind w:left="1080" w:hanging="360"/>
+      </w:pPr>
+      <w:rPr>
+        <w:rFonts w:ascii="Courier New" w:hAnsi="Courier New" w:cs="Courier New" w:hint="default"/>
+      </w:rPr>
+    </w:lvl>
+    <w:lvl w:ilvl="2" w:tplc="340A0005" w:tentative="1">
+      <w:start w:val="1"/>
+      <w:numFmt w:val="bullet"/>
+      <w:lvlText w:val=""/>
+      <w:lvlJc w:val="left"/>
+      <w:pPr>
+        <w:ind w:left="1800" w:hanging="360"/>
+      </w:pPr>
+      <w:rPr>
+        <w:rFonts w:ascii="Wingdings" w:hAnsi="Wingdings" w:hint="default"/>
+      </w:rPr>
+    </w:lvl>
+    <w:lvl w:ilvl="3" w:tplc="340A0001" w:tentative="1">
+      <w:start w:val="1"/>
+      <w:numFmt w:val="bullet"/>
+      <w:lvlText w:val=""/>
+      <w:lvlJc w:val="left"/>
+      <w:pPr>
+        <w:ind w:left="2520" w:hanging="360"/>
+      </w:pPr>
+      <w:rPr>
+        <w:rFonts w:ascii="Symbol" w:hAnsi="Symbol" w:hint="default"/>
+      </w:rPr>
+    </w:lvl>
+    <w:lvl w:ilvl="4" w:tplc="340A0003" w:tentative="1">
+      <w:start w:val="1"/>
+      <w:numFmt w:val="bullet"/>
+      <w:lvlText w:val="o"/>
+      <w:lvlJc w:val="left"/>
+      <w:pPr>
+        <w:ind w:left="3240" w:hanging="360"/>
+      </w:pPr>
+      <w:rPr>
+        <w:rFonts w:ascii="Courier New" w:hAnsi="Courier New" w:cs="Courier New" w:hint="default"/>
+      </w:rPr>
+    </w:lvl>
+    <w:lvl w:ilvl="5" w:tplc="340A0005" w:tentative="1">
+      <w:start w:val="1"/>
+      <w:numFmt w:val="bullet"/>
+      <w:lvlText w:val=""/>
+      <w:lvlJc w:val="left"/>
+      <w:pPr>
+        <w:ind w:left="3960" w:hanging="360"/>
+      </w:pPr>
+      <w:rPr>
+        <w:rFonts w:ascii="Wingdings" w:hAnsi="Wingdings" w:hint="default"/>
+      </w:rPr>
+    </w:lvl>
+    <w:lvl w:ilvl="6" w:tplc="340A0001" w:tentative="1">
+      <w:start w:val="1"/>
+      <w:numFmt w:val="bullet"/>
+      <w:lvlText w:val=""/>
+      <w:lvlJc w:val="left"/>
+      <w:pPr>
+        <w:ind w:left="4680" w:hanging="360"/>
+      </w:pPr>
+      <w:rPr>
+        <w:rFonts w:ascii="Symbol" w:hAnsi="Symbol" w:hint="default"/>
+      </w:rPr>
+    </w:lvl>
+    <w:lvl w:ilvl="7" w:tplc="340A0003" w:tentative="1">
+      <w:start w:val="1"/>
+      <w:numFmt w:val="bullet"/>
+      <w:lvlText w:val="o"/>
+      <w:lvlJc w:val="left"/>
+      <w:pPr>
+        <w:ind w:left="5400" w:hanging="360"/>
+      </w:pPr>
+      <w:rPr>
+        <w:rFonts w:ascii="Courier New" w:hAnsi="Courier New" w:cs="Courier New" w:hint="default"/>
+      </w:rPr>
+    </w:lvl>
+    <w:lvl w:ilvl="8" w:tplc="340A0005" w:tentative="1">
+      <w:start w:val="1"/>
+      <w:numFmt w:val="bullet"/>
+      <w:lvlText w:val=""/>
+      <w:lvlJc w:val="left"/>
+      <w:pPr>
+        <w:ind w:left="6120" w:hanging="360"/>
       </w:pPr>
       <w:rPr>
         <w:rFonts w:ascii="Wingdings" w:hAnsi="Wingdings" w:hint="default"/>
@@ -6447,10 +7285,22 @@
     <w:abstractNumId w:val="0"/>
   </w:num>
   <w:num w:numId="11">
-    <w:abstractNumId w:val="10"/>
+    <w:abstractNumId w:val="11"/>
   </w:num>
   <w:num w:numId="12">
-    <w:abstractNumId w:val="11"/>
+    <w:abstractNumId w:val="14"/>
+  </w:num>
+  <w:num w:numId="13">
+    <w:abstractNumId w:val="12"/>
+  </w:num>
+  <w:num w:numId="14">
+    <w:abstractNumId w:val="15"/>
+  </w:num>
+  <w:num w:numId="15">
+    <w:abstractNumId w:val="13"/>
+  </w:num>
+  <w:num w:numId="16">
+    <w:abstractNumId w:val="10"/>
   </w:num>
 </w:numbering>
 </file>
@@ -31946,6 +32796,13 @@
     <w:pitch w:val="variable"/>
     <w:sig w:usb0="E0002EFF" w:usb1="C000785B" w:usb2="00000009" w:usb3="00000000" w:csb0="000001FF" w:csb1="00000000"/>
   </w:font>
+  <w:font w:name="Rockwell">
+    <w:panose1 w:val="02060603020205020403"/>
+    <w:charset w:val="00"/>
+    <w:family w:val="roman"/>
+    <w:pitch w:val="variable"/>
+    <w:sig w:usb0="00000007" w:usb1="00000000" w:usb2="00000000" w:usb3="00000000" w:csb0="00000003" w:csb1="00000000"/>
+  </w:font>
   <w:font w:name="Courier New">
     <w:panose1 w:val="02070309020205020404"/>
     <w:charset w:val="00"/>
@@ -31959,13 +32816,6 @@
     <w:family w:val="auto"/>
     <w:pitch w:val="variable"/>
     <w:sig w:usb0="00000000" w:usb1="10000000" w:usb2="00000000" w:usb3="00000000" w:csb0="80000000" w:csb1="00000000"/>
-  </w:font>
-  <w:font w:name="Rockwell">
-    <w:panose1 w:val="02060603020205020403"/>
-    <w:charset w:val="00"/>
-    <w:family w:val="roman"/>
-    <w:pitch w:val="variable"/>
-    <w:sig w:usb0="00000007" w:usb1="00000000" w:usb2="00000000" w:usb3="00000000" w:csb0="00000003" w:csb1="00000000"/>
   </w:font>
   <w:font w:name="Franklin Gothic Demi">
     <w:panose1 w:val="020B0703020102020204"/>
@@ -32041,8 +32891,8 @@
     <w:rsid w:val="00157D41"/>
     <w:rsid w:val="004A14A0"/>
     <w:rsid w:val="004D7337"/>
-    <w:rsid w:val="005E3C6B"/>
     <w:rsid w:val="009F6F97"/>
+    <w:rsid w:val="00E06D5E"/>
     <w:rsid w:val="00FA4281"/>
   </w:rsids>
   <m:mathPr>

--- a/assets/docs/curriculum_vitae_oditza_gaete.docx
+++ b/assets/docs/curriculum_vitae_oditza_gaete.docx
@@ -32894,6 +32894,7 @@
     <w:rsid w:val="009F6F97"/>
     <w:rsid w:val="00E06D5E"/>
     <w:rsid w:val="00FA4281"/>
+    <w:rsid w:val="00FD6DE5"/>
   </w:rsids>
   <m:mathPr>
     <m:mathFont m:val="Cambria Math"/>
@@ -33572,23 +33573,6 @@
 </file>
 
 <file path=customXml/item1.xml><?xml version="1.0" encoding="utf-8"?>
-<p:properties xmlns:p="http://schemas.microsoft.com/office/2006/metadata/properties" xmlns:xsi="http://www.w3.org/2001/XMLSchema-instance" xmlns:pc="http://schemas.microsoft.com/office/infopath/2007/PartnerControls">
-  <documentManagement>
-    <MediaServiceKeyPoints xmlns="71af3243-3dd4-4a8d-8c0d-dd76da1f02a5" xsi:nil="true"/>
-  </documentManagement>
-</p:properties>
-</file>
-
-<file path=customXml/item2.xml><?xml version="1.0" encoding="utf-8"?>
-<?mso-contentType ?>
-<FormTemplates xmlns="http://schemas.microsoft.com/sharepoint/v3/contenttype/forms">
-  <Display>DocumentLibraryForm</Display>
-  <Edit>DocumentLibraryForm</Edit>
-  <New>DocumentLibraryForm</New>
-</FormTemplates>
-</file>
-
-<file path=customXml/item3.xml><?xml version="1.0" encoding="utf-8"?>
 <ct:contentTypeSchema xmlns:ct="http://schemas.microsoft.com/office/2006/metadata/contentType" xmlns:ma="http://schemas.microsoft.com/office/2006/metadata/properties/metaAttributes" ct:_="" ma:_="" ma:contentTypeName="Document" ma:contentTypeID="0x01010079F111ED35F8CC479449609E8A0923A6" ma:contentTypeVersion="11" ma:contentTypeDescription="Create a new document." ma:contentTypeScope="" ma:versionID="1c2eb7a32e66fb6e4260f3771546a5e2">
   <xsd:schema xmlns:xsd="http://www.w3.org/2001/XMLSchema" xmlns:xs="http://www.w3.org/2001/XMLSchema" xmlns:p="http://schemas.microsoft.com/office/2006/metadata/properties" xmlns:ns2="71af3243-3dd4-4a8d-8c0d-dd76da1f02a5" xmlns:ns3="16c05727-aa75-4e4a-9b5f-8a80a1165891" targetNamespace="http://schemas.microsoft.com/office/2006/metadata/properties" ma:root="true" ma:fieldsID="04e1f6479c48b08974ba73b5ca973489" ns2:_="" ns3:_="">
     <xsd:import namespace="71af3243-3dd4-4a8d-8c0d-dd76da1f02a5"/>
@@ -33799,25 +33783,24 @@
 </ct:contentTypeSchema>
 </file>
 
-<file path=customXml/itemProps1.xml><?xml version="1.0" encoding="utf-8"?>
-<ds:datastoreItem xmlns:ds="http://schemas.openxmlformats.org/officeDocument/2006/customXml" ds:itemID="{7085D5BD-05B7-40A6-9CC5-2EF39466DF93}">
-  <ds:schemaRefs>
-    <ds:schemaRef ds:uri="http://schemas.microsoft.com/office/2006/metadata/properties"/>
-    <ds:schemaRef ds:uri="http://schemas.microsoft.com/office/infopath/2007/PartnerControls"/>
-    <ds:schemaRef ds:uri="71af3243-3dd4-4a8d-8c0d-dd76da1f02a5"/>
-  </ds:schemaRefs>
-</ds:datastoreItem>
+<file path=customXml/item2.xml><?xml version="1.0" encoding="utf-8"?>
+<?mso-contentType ?>
+<FormTemplates xmlns="http://schemas.microsoft.com/sharepoint/v3/contenttype/forms">
+  <Display>DocumentLibraryForm</Display>
+  <Edit>DocumentLibraryForm</Edit>
+  <New>DocumentLibraryForm</New>
+</FormTemplates>
 </file>
 
-<file path=customXml/itemProps2.xml><?xml version="1.0" encoding="utf-8"?>
-<ds:datastoreItem xmlns:ds="http://schemas.openxmlformats.org/officeDocument/2006/customXml" ds:itemID="{9438B1A1-8E3E-4ECB-AF6A-9696112F2FE3}">
-  <ds:schemaRefs>
-    <ds:schemaRef ds:uri="http://schemas.microsoft.com/sharepoint/v3/contenttype/forms"/>
-  </ds:schemaRefs>
-</ds:datastoreItem>
+<file path=customXml/item3.xml><?xml version="1.0" encoding="utf-8"?>
+<p:properties xmlns:p="http://schemas.microsoft.com/office/2006/metadata/properties" xmlns:xsi="http://www.w3.org/2001/XMLSchema-instance" xmlns:pc="http://schemas.microsoft.com/office/infopath/2007/PartnerControls">
+  <documentManagement>
+    <MediaServiceKeyPoints xmlns="71af3243-3dd4-4a8d-8c0d-dd76da1f02a5" xsi:nil="true"/>
+  </documentManagement>
+</p:properties>
 </file>
 
-<file path=customXml/itemProps3.xml><?xml version="1.0" encoding="utf-8"?>
+<file path=customXml/itemProps1.xml><?xml version="1.0" encoding="utf-8"?>
 <ds:datastoreItem xmlns:ds="http://schemas.openxmlformats.org/officeDocument/2006/customXml" ds:itemID="{62BE1CE4-58D7-4CBF-940A-979F2237105D}">
   <ds:schemaRefs>
     <ds:schemaRef ds:uri="http://schemas.microsoft.com/office/2006/metadata/contentType"/>
@@ -33834,4 +33817,22 @@
     <ds:schemaRef ds:uri="http://schemas.microsoft.com/internal/obd"/>
   </ds:schemaRefs>
 </ds:datastoreItem>
+</file>
+
+<file path=customXml/itemProps2.xml><?xml version="1.0" encoding="utf-8"?>
+<ds:datastoreItem xmlns:ds="http://schemas.openxmlformats.org/officeDocument/2006/customXml" ds:itemID="{9438B1A1-8E3E-4ECB-AF6A-9696112F2FE3}">
+  <ds:schemaRefs>
+    <ds:schemaRef ds:uri="http://schemas.microsoft.com/sharepoint/v3/contenttype/forms"/>
+  </ds:schemaRefs>
+</ds:datastoreItem>
+</file>
+
+<file path=customXml/itemProps3.xml><?xml version="1.0" encoding="utf-8"?>
+<ds:datastoreItem xmlns:ds="http://schemas.openxmlformats.org/officeDocument/2006/customXml" ds:itemID="{7085D5BD-05B7-40A6-9CC5-2EF39466DF93}">
+  <ds:schemaRefs>
+    <ds:schemaRef ds:uri="http://schemas.microsoft.com/office/2006/metadata/properties"/>
+    <ds:schemaRef ds:uri="http://schemas.microsoft.com/office/infopath/2007/PartnerControls"/>
+    <ds:schemaRef ds:uri="71af3243-3dd4-4a8d-8c0d-dd76da1f02a5"/>
+  </ds:schemaRefs>
+</ds:datastoreItem>
 </file>